--- a/Professional and Ethical Issues draft.docx
+++ b/Professional and Ethical Issues draft.docx
@@ -265,16 +265,34 @@
           <w:sz w:val="24"/>
           <w:szCs w:val="24"/>
         </w:rPr>
-        <w:t xml:space="preserve">By reducing the data transaction time, we are aiming to </w:t>
-      </w:r>
-      <w:r>
-        <w:rPr>
-          <w:rFonts w:ascii="Helvetica" w:hAnsi="Helvetica" w:cs="Helvetica"/>
-          <w:sz w:val="24"/>
-          <w:szCs w:val="24"/>
-        </w:rPr>
-        <w:t>improve the performance of the system</w:t>
-      </w:r>
+        <w:t xml:space="preserve">By </w:t>
+      </w:r>
+      <w:r>
+        <w:rPr>
+          <w:rFonts w:ascii="Helvetica" w:hAnsi="Helvetica" w:cs="Helvetica"/>
+          <w:sz w:val="24"/>
+          <w:szCs w:val="24"/>
+        </w:rPr>
+        <w:t>improving the performance of the back-end side to reduce</w:t>
+      </w:r>
+      <w:r>
+        <w:rPr>
+          <w:rFonts w:ascii="Helvetica" w:hAnsi="Helvetica" w:cs="Helvetica"/>
+          <w:sz w:val="24"/>
+          <w:szCs w:val="24"/>
+        </w:rPr>
+        <w:t xml:space="preserve"> the data transaction time, we are aiming to </w:t>
+      </w:r>
+      <w:r>
+        <w:rPr>
+          <w:rFonts w:ascii="Helvetica" w:hAnsi="Helvetica" w:cs="Helvetica"/>
+          <w:sz w:val="24"/>
+          <w:szCs w:val="24"/>
+        </w:rPr>
+        <w:t>enhance the user experience</w:t>
+      </w:r>
+      <w:bookmarkStart w:id="0" w:name="_GoBack"/>
+      <w:bookmarkEnd w:id="0"/>
       <w:r>
         <w:rPr>
           <w:rFonts w:ascii="Helvetica" w:hAnsi="Helvetica" w:cs="Helvetica"/>
@@ -397,19 +415,7 @@
           <w:szCs w:val="24"/>
           <w:bdr w:val="nil"/>
         </w:rPr>
-        <w:t xml:space="preserve"> </w:t>
-      </w:r>
-      <w:bookmarkStart w:id="0" w:name="_GoBack"/>
-      <w:bookmarkEnd w:id="0"/>
-      <w:r>
-        <w:rPr>
-          <w:rFonts w:ascii="Helvetica" w:eastAsia="Arial Unicode MS" w:hAnsi="Helvetica" w:cs="Arial Unicode MS"/>
-          <w:color w:val="000000"/>
-          <w:sz w:val="24"/>
-          <w:szCs w:val="24"/>
-          <w:bdr w:val="nil"/>
-        </w:rPr>
-        <w:t>The idea of data replication is to keep the data up-to-date in all distributed server locations.</w:t>
+        <w:t xml:space="preserve"> The idea of data replication is to keep the data up-to-date in all distributed server locations.</w:t>
       </w:r>
       <w:r>
         <w:rPr>
